--- a/Documentation/Technical Design.docx
+++ b/Documentation/Technical Design.docx
@@ -287,7 +287,6 @@
           <w:szCs w:val="24"/>
         </w:rPr>
       </w:pPr>
-      <w:proofErr w:type="spellStart"/>
       <w:r>
         <w:rPr>
           <w:b/>
@@ -297,7 +296,6 @@
         </w:rPr>
         <w:t>Studentnumber</w:t>
       </w:r>
-      <w:proofErr w:type="spellEnd"/>
       <w:r>
         <w:rPr>
           <w:b/>
@@ -489,6 +487,24 @@
       </w:r>
       <w:r>
         <w:t>specifically</w:t>
+      </w:r>
+    </w:p>
+    <w:p/>
+    <w:p>
+      <w:r>
+        <w:t xml:space="preserve">LED driver: </w:t>
+      </w:r>
+      <w:r>
+        <w:t>TPS61169</w:t>
+      </w:r>
+      <w:r>
+        <w:t xml:space="preserve"> or </w:t>
+      </w:r>
+      <w:r>
+        <w:t>TPS92360</w:t>
+      </w:r>
+      <w:r>
+        <w:t xml:space="preserve"> (interchangeable)</w:t>
       </w:r>
     </w:p>
     <w:bookmarkEnd w:id="0"/>

--- a/Documentation/Technical Design.docx
+++ b/Documentation/Technical Design.docx
@@ -505,6 +505,25 @@
       </w:r>
       <w:r>
         <w:t xml:space="preserve"> (interchangeable)</w:t>
+      </w:r>
+    </w:p>
+    <w:p>
+      <w:pPr>
+        <w:rPr>
+          <w:lang w:val="en-US"/>
+        </w:rPr>
+      </w:pPr>
+      <w:r>
+        <w:rPr>
+          <w:lang w:val="en-US"/>
+        </w:rPr>
+        <w:t>Peltier H-bridge: drv8874 seems t</w:t>
+      </w:r>
+      <w:r>
+        <w:rPr>
+          <w:lang w:val="en-US"/>
+        </w:rPr>
+        <w:t>he best option, alternative: drv8870</w:t>
       </w:r>
     </w:p>
     <w:bookmarkEnd w:id="0"/>

--- a/Documentation/Technical Design.docx
+++ b/Documentation/Technical Design.docx
@@ -287,6 +287,7 @@
           <w:szCs w:val="24"/>
         </w:rPr>
       </w:pPr>
+      <w:proofErr w:type="spellStart"/>
       <w:r>
         <w:rPr>
           <w:b/>
@@ -296,6 +297,7 @@
         </w:rPr>
         <w:t>Studentnumber</w:t>
       </w:r>
+      <w:proofErr w:type="spellEnd"/>
       <w:r>
         <w:rPr>
           <w:b/>
@@ -490,42 +492,6 @@
       </w:r>
     </w:p>
     <w:p/>
-    <w:p>
-      <w:r>
-        <w:t xml:space="preserve">LED driver: </w:t>
-      </w:r>
-      <w:r>
-        <w:t>TPS61169</w:t>
-      </w:r>
-      <w:r>
-        <w:t xml:space="preserve"> or </w:t>
-      </w:r>
-      <w:r>
-        <w:t>TPS92360</w:t>
-      </w:r>
-      <w:r>
-        <w:t xml:space="preserve"> (interchangeable)</w:t>
-      </w:r>
-    </w:p>
-    <w:p>
-      <w:pPr>
-        <w:rPr>
-          <w:lang w:val="en-US"/>
-        </w:rPr>
-      </w:pPr>
-      <w:r>
-        <w:rPr>
-          <w:lang w:val="en-US"/>
-        </w:rPr>
-        <w:t>Peltier H-bridge: drv8874 seems t</w:t>
-      </w:r>
-      <w:r>
-        <w:rPr>
-          <w:lang w:val="en-US"/>
-        </w:rPr>
-        <w:t>he best option, alternative: drv8870</w:t>
-      </w:r>
-    </w:p>
     <w:bookmarkEnd w:id="0"/>
     <w:sectPr>
       <w:pgSz w:w="11906" w:h="16838"/>
